--- a/assets/RecoveringTheAuthor.docx
+++ b/assets/RecoveringTheAuthor.docx
@@ -1144,15 +1144,7 @@
         <w:t xml:space="preserve"> that </w:t>
       </w:r>
       <w:r>
-        <w:t xml:space="preserve">supports searching by geographic area, </w:t>
-      </w:r>
-      <w:proofErr w:type="gramStart"/>
-      <w:r>
-        <w:t>time period</w:t>
-      </w:r>
-      <w:proofErr w:type="gramEnd"/>
-      <w:r>
-        <w:t xml:space="preserve">, and </w:t>
+        <w:t xml:space="preserve">supports searching by geographic area, time period, and </w:t>
       </w:r>
       <w:r>
         <w:t xml:space="preserve">phrases. </w:t>
@@ -1399,6 +1391,138 @@
       </w:r>
       <w:r>
         <w:t>site?</w:t>
+      </w:r>
+    </w:p>
+    <w:p>
+      <w:pPr>
+        <w:pStyle w:val="ListParagraph"/>
+        <w:ind w:left="360"/>
+      </w:pPr>
+    </w:p>
+    <w:p/>
+    <w:p>
+      <w:pPr>
+        <w:rPr>
+          <w:rFonts w:cstheme="minorHAnsi"/>
+        </w:rPr>
+      </w:pPr>
+      <w:r>
+        <w:rPr>
+          <w:rFonts w:ascii="Source Sans Pro" w:hAnsi="Source Sans Pro"/>
+          <w:noProof/>
+          <w:color w:val="049CCF"/>
+          <w:sz w:val="29"/>
+          <w:szCs w:val="29"/>
+          <w:shd w:val="clear" w:color="auto" w:fill="FFFFFF"/>
+        </w:rPr>
+        <w:drawing>
+          <wp:inline distT="0" distB="0" distL="0" distR="0" wp14:anchorId="7E7DE02F" wp14:editId="3E0E6A01">
+            <wp:extent cx="838200" cy="297180"/>
+            <wp:effectExtent l="0" t="0" r="0" b="7620"/>
+            <wp:docPr id="5" name="Picture 5" descr="Creative Commons License">
+              <a:hlinkClick xmlns:a="http://schemas.openxmlformats.org/drawingml/2006/main" r:id="rId34"/>
+            </wp:docPr>
+            <wp:cNvGraphicFramePr>
+              <a:graphicFrameLocks xmlns:a="http://schemas.openxmlformats.org/drawingml/2006/main" noChangeAspect="1"/>
+            </wp:cNvGraphicFramePr>
+            <a:graphic xmlns:a="http://schemas.openxmlformats.org/drawingml/2006/main">
+              <a:graphicData uri="http://schemas.openxmlformats.org/drawingml/2006/picture">
+                <pic:pic xmlns:pic="http://schemas.openxmlformats.org/drawingml/2006/picture">
+                  <pic:nvPicPr>
+                    <pic:cNvPr id="0" name="Picture 17" descr="Creative Commons License">
+                      <a:hlinkClick r:id="rId34"/>
+                    </pic:cNvPr>
+                    <pic:cNvPicPr>
+                      <a:picLocks noChangeAspect="1" noChangeArrowheads="1"/>
+                    </pic:cNvPicPr>
+                  </pic:nvPicPr>
+                  <pic:blipFill>
+                    <a:blip r:embed="rId35">
+                      <a:extLst>
+                        <a:ext uri="{28A0092B-C50C-407E-A947-70E740481C1C}">
+                          <a14:useLocalDpi xmlns:a14="http://schemas.microsoft.com/office/drawing/2010/main" val="0"/>
+                        </a:ext>
+                      </a:extLst>
+                    </a:blip>
+                    <a:srcRect/>
+                    <a:stretch>
+                      <a:fillRect/>
+                    </a:stretch>
+                  </pic:blipFill>
+                  <pic:spPr bwMode="auto">
+                    <a:xfrm>
+                      <a:off x="0" y="0"/>
+                      <a:ext cx="838200" cy="297180"/>
+                    </a:xfrm>
+                    <a:prstGeom prst="rect">
+                      <a:avLst/>
+                    </a:prstGeom>
+                    <a:noFill/>
+                    <a:ln>
+                      <a:noFill/>
+                    </a:ln>
+                  </pic:spPr>
+                </pic:pic>
+              </a:graphicData>
+            </a:graphic>
+          </wp:inline>
+        </w:drawing>
+      </w:r>
+      <w:r>
+        <w:rPr>
+          <w:rFonts w:ascii="Source Sans Pro" w:hAnsi="Source Sans Pro"/>
+          <w:color w:val="464646"/>
+          <w:sz w:val="29"/>
+          <w:szCs w:val="29"/>
+        </w:rPr>
+        <w:br/>
+      </w:r>
+      <w:r>
+        <w:rPr>
+          <w:rFonts w:cstheme="minorHAnsi"/>
+          <w:color w:val="464646"/>
+          <w:shd w:val="clear" w:color="auto" w:fill="FFFFFF"/>
+        </w:rPr>
+        <w:t>This work is licensed under a </w:t>
+      </w:r>
+      <w:hyperlink r:id="rId36" w:history="1">
+        <w:r>
+          <w:rPr>
+            <w:rStyle w:val="Hyperlink"/>
+            <w:rFonts w:cstheme="minorHAnsi"/>
+            <w:color w:val="049CCF"/>
+            <w:shd w:val="clear" w:color="auto" w:fill="FFFFFF"/>
+          </w:rPr>
+          <w:t>Creative Commons Attribution-</w:t>
+        </w:r>
+        <w:proofErr w:type="spellStart"/>
+        <w:r>
+          <w:rPr>
+            <w:rStyle w:val="Hyperlink"/>
+            <w:rFonts w:cstheme="minorHAnsi"/>
+            <w:color w:val="049CCF"/>
+            <w:shd w:val="clear" w:color="auto" w:fill="FFFFFF"/>
+          </w:rPr>
+          <w:t>ShareAlike</w:t>
+        </w:r>
+        <w:proofErr w:type="spellEnd"/>
+        <w:r>
+          <w:rPr>
+            <w:rStyle w:val="Hyperlink"/>
+            <w:rFonts w:cstheme="minorHAnsi"/>
+            <w:color w:val="049CCF"/>
+            <w:shd w:val="clear" w:color="auto" w:fill="FFFFFF"/>
+          </w:rPr>
+          <w:t xml:space="preserve"> 4.0 International License</w:t>
+        </w:r>
+      </w:hyperlink>
+      <w:r>
+        <w:rPr>
+          <w:rFonts w:cstheme="minorHAnsi"/>
+          <w:color w:val="464646"/>
+          <w:shd w:val="clear" w:color="auto" w:fill="FFFFFF"/>
+        </w:rPr>
+        <w:t>.</w:t>
       </w:r>
     </w:p>
     <w:p>

--- a/assets/RecoveringTheAuthor.docx
+++ b/assets/RecoveringTheAuthor.docx
@@ -1,6 +1,6 @@
 
 <file path=word/document.xml><?xml version="1.0" encoding="utf-8"?>
-<w:document xmlns:wpc="http://schemas.microsoft.com/office/word/2010/wordprocessingCanvas" xmlns:cx="http://schemas.microsoft.com/office/drawing/2014/chartex" xmlns:cx1="http://schemas.microsoft.com/office/drawing/2015/9/8/chartex" xmlns:cx2="http://schemas.microsoft.com/office/drawing/2015/10/21/chartex" xmlns:cx3="http://schemas.microsoft.com/office/drawing/2016/5/9/chartex" xmlns:cx4="http://schemas.microsoft.com/office/drawing/2016/5/10/chartex" xmlns:cx5="http://schemas.microsoft.com/office/drawing/2016/5/11/chartex" xmlns:cx6="http://schemas.microsoft.com/office/drawing/2016/5/12/chartex" xmlns:cx7="http://schemas.microsoft.com/office/drawing/2016/5/13/chartex" xmlns:cx8="http://schemas.microsoft.com/office/drawing/2016/5/14/chartex" xmlns:mc="http://schemas.openxmlformats.org/markup-compatibility/2006" xmlns:aink="http://schemas.microsoft.com/office/drawing/2016/ink" xmlns:am3d="http://schemas.microsoft.com/office/drawing/2017/model3d" xmlns:o="urn:schemas-microsoft-com:office:office" xmlns:oel="http://schemas.microsoft.com/office/2019/extlst" xmlns:r="http://schemas.openxmlformats.org/officeDocument/2006/relationships" xmlns:m="http://schemas.openxmlformats.org/officeDocument/2006/math" xmlns:v="urn:schemas-microsoft-com:vml" xmlns:wp14="http://schemas.microsoft.com/office/word/2010/wordprocessingDrawing" xmlns:wp="http://schemas.openxmlformats.org/drawingml/2006/wordprocessingDrawing" xmlns:w10="urn:schemas-microsoft-com:office:word" xmlns:w="http://schemas.openxmlformats.org/wordprocessingml/2006/main" xmlns:w14="http://schemas.microsoft.com/office/word/2010/wordml" xmlns:w15="http://schemas.microsoft.com/office/word/2012/wordml" xmlns:w16cex="http://schemas.microsoft.com/office/word/2018/wordml/cex" xmlns:w16cid="http://schemas.microsoft.com/office/word/2016/wordml/cid" xmlns:w16="http://schemas.microsoft.com/office/word/2018/wordml" xmlns:w16sdtdh="http://schemas.microsoft.com/office/word/2020/wordml/sdtdatahash" xmlns:w16se="http://schemas.microsoft.com/office/word/2015/wordml/symex" xmlns:wpg="http://schemas.microsoft.com/office/word/2010/wordprocessingGroup" xmlns:wpi="http://schemas.microsoft.com/office/word/2010/wordprocessingInk" xmlns:wne="http://schemas.microsoft.com/office/word/2006/wordml" xmlns:wps="http://schemas.microsoft.com/office/word/2010/wordprocessingShape" mc:Ignorable="w14 w15 w16se w16cid w16 w16cex w16sdtdh wp14">
+<w:document xmlns:wpc="http://schemas.microsoft.com/office/word/2010/wordprocessingCanvas" xmlns:cx="http://schemas.microsoft.com/office/drawing/2014/chartex" xmlns:cx1="http://schemas.microsoft.com/office/drawing/2015/9/8/chartex" xmlns:cx2="http://schemas.microsoft.com/office/drawing/2015/10/21/chartex" xmlns:cx3="http://schemas.microsoft.com/office/drawing/2016/5/9/chartex" xmlns:cx4="http://schemas.microsoft.com/office/drawing/2016/5/10/chartex" xmlns:cx5="http://schemas.microsoft.com/office/drawing/2016/5/11/chartex" xmlns:cx6="http://schemas.microsoft.com/office/drawing/2016/5/12/chartex" xmlns:cx7="http://schemas.microsoft.com/office/drawing/2016/5/13/chartex" xmlns:cx8="http://schemas.microsoft.com/office/drawing/2016/5/14/chartex" xmlns:mc="http://schemas.openxmlformats.org/markup-compatibility/2006" xmlns:aink="http://schemas.microsoft.com/office/drawing/2016/ink" xmlns:am3d="http://schemas.microsoft.com/office/drawing/2017/model3d" xmlns:o="urn:schemas-microsoft-com:office:office" xmlns:oel="http://schemas.microsoft.com/office/2019/extlst" xmlns:r="http://schemas.openxmlformats.org/officeDocument/2006/relationships" xmlns:m="http://schemas.openxmlformats.org/officeDocument/2006/math" xmlns:v="urn:schemas-microsoft-com:vml" xmlns:wp14="http://schemas.microsoft.com/office/word/2010/wordprocessingDrawing" xmlns:wp="http://schemas.openxmlformats.org/drawingml/2006/wordprocessingDrawing" xmlns:w10="urn:schemas-microsoft-com:office:word" xmlns:w="http://schemas.openxmlformats.org/wordprocessingml/2006/main" xmlns:w14="http://schemas.microsoft.com/office/word/2010/wordml" xmlns:w15="http://schemas.microsoft.com/office/word/2012/wordml" xmlns:w16cex="http://schemas.microsoft.com/office/word/2018/wordml/cex" xmlns:w16cid="http://schemas.microsoft.com/office/word/2016/wordml/cid" xmlns:w16="http://schemas.microsoft.com/office/word/2018/wordml" xmlns:w16du="http://schemas.microsoft.com/office/word/2023/wordml/word16du" xmlns:w16sdtdh="http://schemas.microsoft.com/office/word/2020/wordml/sdtdatahash" xmlns:w16se="http://schemas.microsoft.com/office/word/2015/wordml/symex" xmlns:wpg="http://schemas.microsoft.com/office/word/2010/wordprocessingGroup" xmlns:wpi="http://schemas.microsoft.com/office/word/2010/wordprocessingInk" xmlns:wne="http://schemas.microsoft.com/office/word/2006/wordml" xmlns:wps="http://schemas.microsoft.com/office/word/2010/wordprocessingShape" mc:Ignorable="w14 w15 w16se w16cid w16 w16cex w16sdtdh wp14">
   <w:body>
     <w:p>
       <w:pPr>
@@ -23,7 +23,7 @@
       </w:r>
     </w:p>
     <w:p>
-      <w:hyperlink r:id="rId5" w:history="1">
+      <w:hyperlink r:id="rId7" w:history="1">
         <w:r>
           <w:rPr>
             <w:rStyle w:val="Hyperlink"/>
@@ -43,7 +43,7 @@
       <w:r>
         <w:t xml:space="preserve">fundamentally a </w:t>
       </w:r>
-      <w:hyperlink r:id="rId6" w:history="1">
+      <w:hyperlink r:id="rId8" w:history="1">
         <w:r>
           <w:rPr>
             <w:rStyle w:val="Hyperlink"/>
@@ -131,7 +131,7 @@
       <w:r>
         <w:t xml:space="preserve">found on </w:t>
       </w:r>
-      <w:hyperlink r:id="rId7" w:history="1">
+      <w:hyperlink r:id="rId9" w:history="1">
         <w:r>
           <w:rPr>
             <w:rStyle w:val="Hyperlink"/>
@@ -154,7 +154,7 @@
           <w:numId w:val="1"/>
         </w:numPr>
       </w:pPr>
-      <w:hyperlink r:id="rId8" w:history="1">
+      <w:hyperlink r:id="rId10" w:history="1">
         <w:r>
           <w:rPr>
             <w:rStyle w:val="Hyperlink"/>
@@ -171,7 +171,7 @@
           <w:numId w:val="1"/>
         </w:numPr>
       </w:pPr>
-      <w:hyperlink r:id="rId9" w:history="1">
+      <w:hyperlink r:id="rId11" w:history="1">
         <w:r>
           <w:rPr>
             <w:rStyle w:val="Hyperlink"/>
@@ -188,7 +188,7 @@
           <w:numId w:val="1"/>
         </w:numPr>
       </w:pPr>
-      <w:hyperlink r:id="rId10" w:history="1">
+      <w:hyperlink r:id="rId12" w:history="1">
         <w:r>
           <w:rPr>
             <w:rStyle w:val="Hyperlink"/>
@@ -205,7 +205,7 @@
           <w:numId w:val="1"/>
         </w:numPr>
       </w:pPr>
-      <w:hyperlink r:id="rId11" w:history="1">
+      <w:hyperlink r:id="rId13" w:history="1">
         <w:r>
           <w:rPr>
             <w:rStyle w:val="Hyperlink"/>
@@ -222,7 +222,7 @@
           <w:numId w:val="1"/>
         </w:numPr>
       </w:pPr>
-      <w:hyperlink r:id="rId12" w:history="1">
+      <w:hyperlink r:id="rId14" w:history="1">
         <w:r>
           <w:rPr>
             <w:rStyle w:val="Hyperlink"/>
@@ -239,7 +239,7 @@
           <w:numId w:val="1"/>
         </w:numPr>
       </w:pPr>
-      <w:hyperlink r:id="rId13" w:history="1">
+      <w:hyperlink r:id="rId15" w:history="1">
         <w:r>
           <w:rPr>
             <w:rStyle w:val="Hyperlink"/>
@@ -256,7 +256,7 @@
           <w:numId w:val="1"/>
         </w:numPr>
       </w:pPr>
-      <w:hyperlink r:id="rId14" w:history="1">
+      <w:hyperlink r:id="rId16" w:history="1">
         <w:r>
           <w:rPr>
             <w:rStyle w:val="Hyperlink"/>
@@ -276,7 +276,7 @@
           <w:numId w:val="1"/>
         </w:numPr>
       </w:pPr>
-      <w:hyperlink r:id="rId15" w:history="1">
+      <w:hyperlink r:id="rId17" w:history="1">
         <w:r>
           <w:rPr>
             <w:rStyle w:val="Hyperlink"/>
@@ -298,7 +298,7 @@
           <w:u w:val="none"/>
         </w:rPr>
       </w:pPr>
-      <w:hyperlink r:id="rId16" w:history="1">
+      <w:hyperlink r:id="rId18" w:history="1">
         <w:r>
           <w:rPr>
             <w:rStyle w:val="Hyperlink"/>
@@ -345,7 +345,7 @@
           <w:numId w:val="1"/>
         </w:numPr>
       </w:pPr>
-      <w:hyperlink r:id="rId17" w:history="1">
+      <w:hyperlink r:id="rId19" w:history="1">
         <w:r>
           <w:rPr>
             <w:rStyle w:val="Hyperlink"/>
@@ -362,7 +362,7 @@
           <w:numId w:val="1"/>
         </w:numPr>
       </w:pPr>
-      <w:hyperlink r:id="rId18" w:history="1">
+      <w:hyperlink r:id="rId20" w:history="1">
         <w:r>
           <w:rPr>
             <w:rStyle w:val="Hyperlink"/>
@@ -379,7 +379,7 @@
           <w:numId w:val="1"/>
         </w:numPr>
       </w:pPr>
-      <w:hyperlink r:id="rId19" w:history="1">
+      <w:hyperlink r:id="rId21" w:history="1">
         <w:proofErr w:type="spellStart"/>
         <w:r>
           <w:rPr>
@@ -398,7 +398,7 @@
           <w:numId w:val="1"/>
         </w:numPr>
       </w:pPr>
-      <w:hyperlink r:id="rId20" w:history="1">
+      <w:hyperlink r:id="rId22" w:history="1">
         <w:r>
           <w:rPr>
             <w:rStyle w:val="Hyperlink"/>
@@ -418,7 +418,7 @@
           <w:numId w:val="1"/>
         </w:numPr>
       </w:pPr>
-      <w:hyperlink r:id="rId21" w:history="1">
+      <w:hyperlink r:id="rId23" w:history="1">
         <w:r>
           <w:rPr>
             <w:rStyle w:val="Hyperlink"/>
@@ -502,7 +502,7 @@
       <w:r>
         <w:t xml:space="preserve"> </w:t>
       </w:r>
-      <w:hyperlink r:id="rId22" w:history="1">
+      <w:hyperlink r:id="rId24" w:history="1">
         <w:r>
           <w:rPr>
             <w:rStyle w:val="Hyperlink"/>
@@ -557,7 +557,7 @@
       <w:r>
         <w:t xml:space="preserve"> </w:t>
       </w:r>
-      <w:hyperlink r:id="rId23" w:history="1">
+      <w:hyperlink r:id="rId25" w:history="1">
         <w:r>
           <w:rPr>
             <w:rStyle w:val="Hyperlink"/>
@@ -592,7 +592,7 @@
       <w:r>
         <w:t xml:space="preserve">how the Archive serves as a </w:t>
       </w:r>
-      <w:hyperlink r:id="rId24" w:history="1">
+      <w:hyperlink r:id="rId26" w:history="1">
         <w:r>
           <w:rPr>
             <w:rStyle w:val="Hyperlink"/>
@@ -720,7 +720,7 @@
       <w:r>
         <w:t xml:space="preserve">: the </w:t>
       </w:r>
-      <w:hyperlink r:id="rId25" w:history="1">
+      <w:hyperlink r:id="rId27" w:history="1">
         <w:r>
           <w:rPr>
             <w:rStyle w:val="Hyperlink"/>
@@ -731,7 +731,7 @@
       <w:r>
         <w:t xml:space="preserve"> page and the </w:t>
       </w:r>
-      <w:hyperlink r:id="rId26" w:history="1">
+      <w:hyperlink r:id="rId28" w:history="1">
         <w:r>
           <w:rPr>
             <w:rStyle w:val="Hyperlink"/>
@@ -742,7 +742,7 @@
       <w:r>
         <w:t xml:space="preserve"> page. Explain that while the </w:t>
       </w:r>
-      <w:hyperlink r:id="rId27" w:history="1">
+      <w:hyperlink r:id="rId29" w:history="1">
         <w:r>
           <w:rPr>
             <w:rStyle w:val="Hyperlink"/>
@@ -759,7 +759,7 @@
       <w:r>
         <w:t xml:space="preserve"> the </w:t>
       </w:r>
-      <w:hyperlink r:id="rId28" w:history="1">
+      <w:hyperlink r:id="rId30" w:history="1">
         <w:r>
           <w:rPr>
             <w:rStyle w:val="Hyperlink"/>
@@ -788,7 +788,7 @@
       <w:r>
         <w:t xml:space="preserve"> </w:t>
       </w:r>
-      <w:hyperlink r:id="rId29" w:history="1">
+      <w:hyperlink r:id="rId31" w:history="1">
         <w:r>
           <w:rPr>
             <w:rStyle w:val="Hyperlink"/>
@@ -820,7 +820,7 @@
       <w:r>
         <w:t xml:space="preserve"> </w:t>
       </w:r>
-      <w:hyperlink r:id="rId30" w:history="1">
+      <w:hyperlink r:id="rId32" w:history="1">
         <w:r>
           <w:rPr>
             <w:rStyle w:val="Hyperlink"/>
@@ -850,7 +850,7 @@
       <w:r>
         <w:t xml:space="preserve">represented on the </w:t>
       </w:r>
-      <w:hyperlink r:id="rId31" w:history="1">
+      <w:hyperlink r:id="rId33" w:history="1">
         <w:r>
           <w:rPr>
             <w:rStyle w:val="Hyperlink"/>
@@ -1132,7 +1132,7 @@
       <w:r>
         <w:t xml:space="preserve">has an </w:t>
       </w:r>
-      <w:hyperlink r:id="rId32" w:anchor="tab=tab_advanced_search" w:history="1">
+      <w:hyperlink r:id="rId34" w:anchor="tab=tab_advanced_search" w:history="1">
         <w:r>
           <w:rPr>
             <w:rStyle w:val="Hyperlink"/>
@@ -1375,7 +1375,7 @@
       <w:r>
         <w:t xml:space="preserve">How does this search process impact your understanding of </w:t>
       </w:r>
-      <w:hyperlink r:id="rId33" w:history="1">
+      <w:hyperlink r:id="rId35" w:history="1">
         <w:r>
           <w:rPr>
             <w:rStyle w:val="Hyperlink"/>
@@ -1402,136 +1402,17 @@
     <w:p/>
     <w:p>
       <w:pPr>
-        <w:rPr>
-          <w:rFonts w:cstheme="minorHAnsi"/>
-        </w:rPr>
-      </w:pPr>
-      <w:r>
-        <w:rPr>
-          <w:rFonts w:ascii="Source Sans Pro" w:hAnsi="Source Sans Pro"/>
-          <w:noProof/>
-          <w:color w:val="049CCF"/>
-          <w:sz w:val="29"/>
-          <w:szCs w:val="29"/>
-          <w:shd w:val="clear" w:color="auto" w:fill="FFFFFF"/>
-        </w:rPr>
-        <w:drawing>
-          <wp:inline distT="0" distB="0" distL="0" distR="0" wp14:anchorId="7E7DE02F" wp14:editId="3E0E6A01">
-            <wp:extent cx="838200" cy="297180"/>
-            <wp:effectExtent l="0" t="0" r="0" b="7620"/>
-            <wp:docPr id="5" name="Picture 5" descr="Creative Commons License">
-              <a:hlinkClick xmlns:a="http://schemas.openxmlformats.org/drawingml/2006/main" r:id="rId34"/>
-            </wp:docPr>
-            <wp:cNvGraphicFramePr>
-              <a:graphicFrameLocks xmlns:a="http://schemas.openxmlformats.org/drawingml/2006/main" noChangeAspect="1"/>
-            </wp:cNvGraphicFramePr>
-            <a:graphic xmlns:a="http://schemas.openxmlformats.org/drawingml/2006/main">
-              <a:graphicData uri="http://schemas.openxmlformats.org/drawingml/2006/picture">
-                <pic:pic xmlns:pic="http://schemas.openxmlformats.org/drawingml/2006/picture">
-                  <pic:nvPicPr>
-                    <pic:cNvPr id="0" name="Picture 17" descr="Creative Commons License">
-                      <a:hlinkClick r:id="rId34"/>
-                    </pic:cNvPr>
-                    <pic:cNvPicPr>
-                      <a:picLocks noChangeAspect="1" noChangeArrowheads="1"/>
-                    </pic:cNvPicPr>
-                  </pic:nvPicPr>
-                  <pic:blipFill>
-                    <a:blip r:embed="rId35">
-                      <a:extLst>
-                        <a:ext uri="{28A0092B-C50C-407E-A947-70E740481C1C}">
-                          <a14:useLocalDpi xmlns:a14="http://schemas.microsoft.com/office/drawing/2010/main" val="0"/>
-                        </a:ext>
-                      </a:extLst>
-                    </a:blip>
-                    <a:srcRect/>
-                    <a:stretch>
-                      <a:fillRect/>
-                    </a:stretch>
-                  </pic:blipFill>
-                  <pic:spPr bwMode="auto">
-                    <a:xfrm>
-                      <a:off x="0" y="0"/>
-                      <a:ext cx="838200" cy="297180"/>
-                    </a:xfrm>
-                    <a:prstGeom prst="rect">
-                      <a:avLst/>
-                    </a:prstGeom>
-                    <a:noFill/>
-                    <a:ln>
-                      <a:noFill/>
-                    </a:ln>
-                  </pic:spPr>
-                </pic:pic>
-              </a:graphicData>
-            </a:graphic>
-          </wp:inline>
-        </w:drawing>
-      </w:r>
-      <w:r>
-        <w:rPr>
-          <w:rFonts w:ascii="Source Sans Pro" w:hAnsi="Source Sans Pro"/>
-          <w:color w:val="464646"/>
-          <w:sz w:val="29"/>
-          <w:szCs w:val="29"/>
-        </w:rPr>
-        <w:br/>
-      </w:r>
-      <w:r>
-        <w:rPr>
-          <w:rFonts w:cstheme="minorHAnsi"/>
-          <w:color w:val="464646"/>
-          <w:shd w:val="clear" w:color="auto" w:fill="FFFFFF"/>
-        </w:rPr>
-        <w:t>This work is licensed under a </w:t>
-      </w:r>
-      <w:hyperlink r:id="rId36" w:history="1">
-        <w:r>
-          <w:rPr>
-            <w:rStyle w:val="Hyperlink"/>
-            <w:rFonts w:cstheme="minorHAnsi"/>
-            <w:color w:val="049CCF"/>
-            <w:shd w:val="clear" w:color="auto" w:fill="FFFFFF"/>
-          </w:rPr>
-          <w:t>Creative Commons Attribution-</w:t>
-        </w:r>
-        <w:proofErr w:type="spellStart"/>
-        <w:r>
-          <w:rPr>
-            <w:rStyle w:val="Hyperlink"/>
-            <w:rFonts w:cstheme="minorHAnsi"/>
-            <w:color w:val="049CCF"/>
-            <w:shd w:val="clear" w:color="auto" w:fill="FFFFFF"/>
-          </w:rPr>
-          <w:t>ShareAlike</w:t>
-        </w:r>
-        <w:proofErr w:type="spellEnd"/>
-        <w:r>
-          <w:rPr>
-            <w:rStyle w:val="Hyperlink"/>
-            <w:rFonts w:cstheme="minorHAnsi"/>
-            <w:color w:val="049CCF"/>
-            <w:shd w:val="clear" w:color="auto" w:fill="FFFFFF"/>
-          </w:rPr>
-          <w:t xml:space="preserve"> 4.0 International License</w:t>
-        </w:r>
-      </w:hyperlink>
-      <w:r>
-        <w:rPr>
-          <w:rFonts w:cstheme="minorHAnsi"/>
-          <w:color w:val="464646"/>
-          <w:shd w:val="clear" w:color="auto" w:fill="FFFFFF"/>
-        </w:rPr>
-        <w:t>.</w:t>
-      </w:r>
-    </w:p>
-    <w:p>
-      <w:pPr>
         <w:pStyle w:val="ListParagraph"/>
         <w:ind w:left="360"/>
       </w:pPr>
     </w:p>
     <w:sectPr>
+      <w:headerReference w:type="even" r:id="rId36"/>
+      <w:headerReference w:type="default" r:id="rId37"/>
+      <w:footerReference w:type="even" r:id="rId38"/>
+      <w:footerReference w:type="default" r:id="rId39"/>
+      <w:headerReference w:type="first" r:id="rId40"/>
+      <w:footerReference w:type="first" r:id="rId41"/>
       <w:pgSz w:w="12240" w:h="15840"/>
       <w:pgMar w:top="1440" w:right="1440" w:bottom="1440" w:left="1440" w:header="720" w:footer="720" w:gutter="0"/>
       <w:cols w:space="720"/>
@@ -1541,8 +1422,265 @@
 </w:document>
 </file>
 
+<file path=word/endnotes.xml><?xml version="1.0" encoding="utf-8"?>
+<w:endnotes xmlns:wpc="http://schemas.microsoft.com/office/word/2010/wordprocessingCanvas" xmlns:cx="http://schemas.microsoft.com/office/drawing/2014/chartex" xmlns:cx1="http://schemas.microsoft.com/office/drawing/2015/9/8/chartex" xmlns:cx2="http://schemas.microsoft.com/office/drawing/2015/10/21/chartex" xmlns:cx3="http://schemas.microsoft.com/office/drawing/2016/5/9/chartex" xmlns:cx4="http://schemas.microsoft.com/office/drawing/2016/5/10/chartex" xmlns:cx5="http://schemas.microsoft.com/office/drawing/2016/5/11/chartex" xmlns:cx6="http://schemas.microsoft.com/office/drawing/2016/5/12/chartex" xmlns:cx7="http://schemas.microsoft.com/office/drawing/2016/5/13/chartex" xmlns:cx8="http://schemas.microsoft.com/office/drawing/2016/5/14/chartex" xmlns:mc="http://schemas.openxmlformats.org/markup-compatibility/2006" xmlns:aink="http://schemas.microsoft.com/office/drawing/2016/ink" xmlns:am3d="http://schemas.microsoft.com/office/drawing/2017/model3d" xmlns:o="urn:schemas-microsoft-com:office:office" xmlns:oel="http://schemas.microsoft.com/office/2019/extlst" xmlns:r="http://schemas.openxmlformats.org/officeDocument/2006/relationships" xmlns:m="http://schemas.openxmlformats.org/officeDocument/2006/math" xmlns:v="urn:schemas-microsoft-com:vml" xmlns:wp14="http://schemas.microsoft.com/office/word/2010/wordprocessingDrawing" xmlns:wp="http://schemas.openxmlformats.org/drawingml/2006/wordprocessingDrawing" xmlns:w10="urn:schemas-microsoft-com:office:word" xmlns:w="http://schemas.openxmlformats.org/wordprocessingml/2006/main" xmlns:w14="http://schemas.microsoft.com/office/word/2010/wordml" xmlns:w15="http://schemas.microsoft.com/office/word/2012/wordml" xmlns:w16cex="http://schemas.microsoft.com/office/word/2018/wordml/cex" xmlns:w16cid="http://schemas.microsoft.com/office/word/2016/wordml/cid" xmlns:w16="http://schemas.microsoft.com/office/word/2018/wordml" xmlns:w16du="http://schemas.microsoft.com/office/word/2023/wordml/word16du" xmlns:w16sdtdh="http://schemas.microsoft.com/office/word/2020/wordml/sdtdatahash" xmlns:w16se="http://schemas.microsoft.com/office/word/2015/wordml/symex" xmlns:wpg="http://schemas.microsoft.com/office/word/2010/wordprocessingGroup" xmlns:wpi="http://schemas.microsoft.com/office/word/2010/wordprocessingInk" xmlns:wne="http://schemas.microsoft.com/office/word/2006/wordml" xmlns:wps="http://schemas.microsoft.com/office/word/2010/wordprocessingShape" mc:Ignorable="w14 w15 w16se w16cid w16 w16cex w16sdtdh wp14">
+  <w:endnote w:type="separator" w:id="-1">
+    <w:p>
+      <w:pPr>
+        <w:spacing w:after="0" w:line="240" w:lineRule="auto"/>
+      </w:pPr>
+      <w:r>
+        <w:separator/>
+      </w:r>
+    </w:p>
+  </w:endnote>
+  <w:endnote w:type="continuationSeparator" w:id="0">
+    <w:p>
+      <w:pPr>
+        <w:spacing w:after="0" w:line="240" w:lineRule="auto"/>
+      </w:pPr>
+      <w:r>
+        <w:continuationSeparator/>
+      </w:r>
+    </w:p>
+  </w:endnote>
+</w:endnotes>
+</file>
+
+<file path=word/footer1.xml><?xml version="1.0" encoding="utf-8"?>
+<w:ftr xmlns:wpc="http://schemas.microsoft.com/office/word/2010/wordprocessingCanvas" xmlns:cx="http://schemas.microsoft.com/office/drawing/2014/chartex" xmlns:cx1="http://schemas.microsoft.com/office/drawing/2015/9/8/chartex" xmlns:cx2="http://schemas.microsoft.com/office/drawing/2015/10/21/chartex" xmlns:cx3="http://schemas.microsoft.com/office/drawing/2016/5/9/chartex" xmlns:cx4="http://schemas.microsoft.com/office/drawing/2016/5/10/chartex" xmlns:cx5="http://schemas.microsoft.com/office/drawing/2016/5/11/chartex" xmlns:cx6="http://schemas.microsoft.com/office/drawing/2016/5/12/chartex" xmlns:cx7="http://schemas.microsoft.com/office/drawing/2016/5/13/chartex" xmlns:cx8="http://schemas.microsoft.com/office/drawing/2016/5/14/chartex" xmlns:mc="http://schemas.openxmlformats.org/markup-compatibility/2006" xmlns:aink="http://schemas.microsoft.com/office/drawing/2016/ink" xmlns:am3d="http://schemas.microsoft.com/office/drawing/2017/model3d" xmlns:o="urn:schemas-microsoft-com:office:office" xmlns:oel="http://schemas.microsoft.com/office/2019/extlst" xmlns:r="http://schemas.openxmlformats.org/officeDocument/2006/relationships" xmlns:m="http://schemas.openxmlformats.org/officeDocument/2006/math" xmlns:v="urn:schemas-microsoft-com:vml" xmlns:wp14="http://schemas.microsoft.com/office/word/2010/wordprocessingDrawing" xmlns:wp="http://schemas.openxmlformats.org/drawingml/2006/wordprocessingDrawing" xmlns:w10="urn:schemas-microsoft-com:office:word" xmlns:w="http://schemas.openxmlformats.org/wordprocessingml/2006/main" xmlns:w14="http://schemas.microsoft.com/office/word/2010/wordml" xmlns:w15="http://schemas.microsoft.com/office/word/2012/wordml" xmlns:w16cex="http://schemas.microsoft.com/office/word/2018/wordml/cex" xmlns:w16cid="http://schemas.microsoft.com/office/word/2016/wordml/cid" xmlns:w16="http://schemas.microsoft.com/office/word/2018/wordml" xmlns:w16du="http://schemas.microsoft.com/office/word/2023/wordml/word16du" xmlns:w16sdtdh="http://schemas.microsoft.com/office/word/2020/wordml/sdtdatahash" xmlns:w16se="http://schemas.microsoft.com/office/word/2015/wordml/symex" xmlns:wpg="http://schemas.microsoft.com/office/word/2010/wordprocessingGroup" xmlns:wpi="http://schemas.microsoft.com/office/word/2010/wordprocessingInk" xmlns:wne="http://schemas.microsoft.com/office/word/2006/wordml" xmlns:wps="http://schemas.microsoft.com/office/word/2010/wordprocessingShape" mc:Ignorable="w14 w15 w16se w16cid w16 w16cex w16sdtdh wp14">
+  <w:p>
+    <w:pPr>
+      <w:pStyle w:val="Footer"/>
+    </w:pPr>
+  </w:p>
+</w:ftr>
+</file>
+
+<file path=word/footer2.xml><?xml version="1.0" encoding="utf-8"?>
+<w:ftr xmlns:wpc="http://schemas.microsoft.com/office/word/2010/wordprocessingCanvas" xmlns:cx="http://schemas.microsoft.com/office/drawing/2014/chartex" xmlns:cx1="http://schemas.microsoft.com/office/drawing/2015/9/8/chartex" xmlns:cx2="http://schemas.microsoft.com/office/drawing/2015/10/21/chartex" xmlns:cx3="http://schemas.microsoft.com/office/drawing/2016/5/9/chartex" xmlns:cx4="http://schemas.microsoft.com/office/drawing/2016/5/10/chartex" xmlns:cx5="http://schemas.microsoft.com/office/drawing/2016/5/11/chartex" xmlns:cx6="http://schemas.microsoft.com/office/drawing/2016/5/12/chartex" xmlns:cx7="http://schemas.microsoft.com/office/drawing/2016/5/13/chartex" xmlns:cx8="http://schemas.microsoft.com/office/drawing/2016/5/14/chartex" xmlns:mc="http://schemas.openxmlformats.org/markup-compatibility/2006" xmlns:aink="http://schemas.microsoft.com/office/drawing/2016/ink" xmlns:am3d="http://schemas.microsoft.com/office/drawing/2017/model3d" xmlns:o="urn:schemas-microsoft-com:office:office" xmlns:oel="http://schemas.microsoft.com/office/2019/extlst" xmlns:r="http://schemas.openxmlformats.org/officeDocument/2006/relationships" xmlns:m="http://schemas.openxmlformats.org/officeDocument/2006/math" xmlns:v="urn:schemas-microsoft-com:vml" xmlns:wp14="http://schemas.microsoft.com/office/word/2010/wordprocessingDrawing" xmlns:wp="http://schemas.openxmlformats.org/drawingml/2006/wordprocessingDrawing" xmlns:w10="urn:schemas-microsoft-com:office:word" xmlns:w="http://schemas.openxmlformats.org/wordprocessingml/2006/main" xmlns:w14="http://schemas.microsoft.com/office/word/2010/wordml" xmlns:w15="http://schemas.microsoft.com/office/word/2012/wordml" xmlns:w16cex="http://schemas.microsoft.com/office/word/2018/wordml/cex" xmlns:w16cid="http://schemas.microsoft.com/office/word/2016/wordml/cid" xmlns:w16="http://schemas.microsoft.com/office/word/2018/wordml" xmlns:w16du="http://schemas.microsoft.com/office/word/2023/wordml/word16du" xmlns:w16sdtdh="http://schemas.microsoft.com/office/word/2020/wordml/sdtdatahash" xmlns:w16se="http://schemas.microsoft.com/office/word/2015/wordml/symex" xmlns:wpg="http://schemas.microsoft.com/office/word/2010/wordprocessingGroup" xmlns:wpi="http://schemas.microsoft.com/office/word/2010/wordprocessingInk" xmlns:wne="http://schemas.microsoft.com/office/word/2006/wordml" xmlns:wps="http://schemas.microsoft.com/office/word/2010/wordprocessingShape" mc:Ignorable="w14 w15 w16se w16cid w16 w16cex w16sdtdh wp14">
+  <w:p>
+    <w:pPr>
+      <w:jc w:val="center"/>
+      <w:rPr>
+        <w:rFonts w:cstheme="minorHAnsi"/>
+        <w:i/>
+        <w:iCs/>
+        <w:color w:val="464646"/>
+        <w:sz w:val="20"/>
+        <w:szCs w:val="20"/>
+        <w:shd w:val="clear" w:color="auto" w:fill="FFFFFF"/>
+      </w:rPr>
+    </w:pPr>
+    <w:r>
+      <w:rPr>
+        <w:rFonts w:ascii="Source Sans Pro" w:hAnsi="Source Sans Pro"/>
+        <w:noProof/>
+        <w:color w:val="049CCF"/>
+        <w:sz w:val="29"/>
+        <w:szCs w:val="29"/>
+        <w:shd w:val="clear" w:color="auto" w:fill="FFFFFF"/>
+      </w:rPr>
+      <w:drawing>
+        <wp:inline distT="0" distB="0" distL="0" distR="0" wp14:anchorId="6ADE5633" wp14:editId="42E9C829">
+          <wp:extent cx="838200" cy="297180"/>
+          <wp:effectExtent l="0" t="0" r="0" b="0"/>
+          <wp:docPr id="5" name="Picture 5" descr="Creative Commons License">
+            <a:hlinkClick xmlns:a="http://schemas.openxmlformats.org/drawingml/2006/main" r:id="rId1"/>
+          </wp:docPr>
+          <wp:cNvGraphicFramePr>
+            <a:graphicFrameLocks xmlns:a="http://schemas.openxmlformats.org/drawingml/2006/main" noChangeAspect="1"/>
+          </wp:cNvGraphicFramePr>
+          <a:graphic xmlns:a="http://schemas.openxmlformats.org/drawingml/2006/main">
+            <a:graphicData uri="http://schemas.openxmlformats.org/drawingml/2006/picture">
+              <pic:pic xmlns:pic="http://schemas.openxmlformats.org/drawingml/2006/picture">
+                <pic:nvPicPr>
+                  <pic:cNvPr id="0" name="Picture 17" descr="Creative Commons License">
+                    <a:hlinkClick r:id="rId1"/>
+                  </pic:cNvPr>
+                  <pic:cNvPicPr>
+                    <a:picLocks noChangeAspect="1" noChangeArrowheads="1"/>
+                  </pic:cNvPicPr>
+                </pic:nvPicPr>
+                <pic:blipFill>
+                  <a:blip r:embed="rId2">
+                    <a:extLst>
+                      <a:ext uri="{28A0092B-C50C-407E-A947-70E740481C1C}">
+                        <a14:useLocalDpi xmlns:a14="http://schemas.microsoft.com/office/drawing/2010/main" val="0"/>
+                      </a:ext>
+                    </a:extLst>
+                  </a:blip>
+                  <a:srcRect/>
+                  <a:stretch>
+                    <a:fillRect/>
+                  </a:stretch>
+                </pic:blipFill>
+                <pic:spPr bwMode="auto">
+                  <a:xfrm>
+                    <a:off x="0" y="0"/>
+                    <a:ext cx="838200" cy="297180"/>
+                  </a:xfrm>
+                  <a:prstGeom prst="rect">
+                    <a:avLst/>
+                  </a:prstGeom>
+                  <a:noFill/>
+                  <a:ln>
+                    <a:noFill/>
+                  </a:ln>
+                </pic:spPr>
+              </pic:pic>
+            </a:graphicData>
+          </a:graphic>
+        </wp:inline>
+      </w:drawing>
+    </w:r>
+    <w:r>
+      <w:rPr>
+        <w:rFonts w:ascii="Source Sans Pro" w:hAnsi="Source Sans Pro"/>
+        <w:color w:val="464646"/>
+        <w:sz w:val="29"/>
+        <w:szCs w:val="29"/>
+      </w:rPr>
+      <w:tab/>
+    </w:r>
+    <w:r>
+      <w:rPr>
+        <w:rFonts w:cstheme="minorHAnsi"/>
+        <w:i/>
+        <w:iCs/>
+        <w:color w:val="464646"/>
+        <w:sz w:val="20"/>
+        <w:szCs w:val="20"/>
+        <w:shd w:val="clear" w:color="auto" w:fill="FFFFFF"/>
+      </w:rPr>
+      <w:t>This work is licensed under a </w:t>
+    </w:r>
+    <w:hyperlink r:id="rId3" w:history="1">
+      <w:r>
+        <w:rPr>
+          <w:rStyle w:val="Hyperlink"/>
+          <w:rFonts w:cstheme="minorHAnsi"/>
+          <w:i/>
+          <w:iCs/>
+          <w:color w:val="049CCF"/>
+          <w:sz w:val="20"/>
+          <w:szCs w:val="20"/>
+          <w:shd w:val="clear" w:color="auto" w:fill="FFFFFF"/>
+        </w:rPr>
+        <w:t>Creative Commons Attribution-</w:t>
+      </w:r>
+      <w:proofErr w:type="spellStart"/>
+      <w:r>
+        <w:rPr>
+          <w:rStyle w:val="Hyperlink"/>
+          <w:rFonts w:cstheme="minorHAnsi"/>
+          <w:i/>
+          <w:iCs/>
+          <w:color w:val="049CCF"/>
+          <w:sz w:val="20"/>
+          <w:szCs w:val="20"/>
+          <w:shd w:val="clear" w:color="auto" w:fill="FFFFFF"/>
+        </w:rPr>
+        <w:t>ShareAlike</w:t>
+      </w:r>
+      <w:proofErr w:type="spellEnd"/>
+      <w:r>
+        <w:rPr>
+          <w:rStyle w:val="Hyperlink"/>
+          <w:rFonts w:cstheme="minorHAnsi"/>
+          <w:i/>
+          <w:iCs/>
+          <w:color w:val="049CCF"/>
+          <w:sz w:val="20"/>
+          <w:szCs w:val="20"/>
+          <w:shd w:val="clear" w:color="auto" w:fill="FFFFFF"/>
+        </w:rPr>
+        <w:t xml:space="preserve"> 4.0 International License</w:t>
+      </w:r>
+    </w:hyperlink>
+    <w:r>
+      <w:rPr>
+        <w:rFonts w:cstheme="minorHAnsi"/>
+        <w:i/>
+        <w:iCs/>
+        <w:color w:val="464646"/>
+        <w:sz w:val="20"/>
+        <w:szCs w:val="20"/>
+        <w:shd w:val="clear" w:color="auto" w:fill="FFFFFF"/>
+      </w:rPr>
+      <w:t>.</w:t>
+    </w:r>
+  </w:p>
+</w:ftr>
+</file>
+
+<file path=word/footer3.xml><?xml version="1.0" encoding="utf-8"?>
+<w:ftr xmlns:wpc="http://schemas.microsoft.com/office/word/2010/wordprocessingCanvas" xmlns:cx="http://schemas.microsoft.com/office/drawing/2014/chartex" xmlns:cx1="http://schemas.microsoft.com/office/drawing/2015/9/8/chartex" xmlns:cx2="http://schemas.microsoft.com/office/drawing/2015/10/21/chartex" xmlns:cx3="http://schemas.microsoft.com/office/drawing/2016/5/9/chartex" xmlns:cx4="http://schemas.microsoft.com/office/drawing/2016/5/10/chartex" xmlns:cx5="http://schemas.microsoft.com/office/drawing/2016/5/11/chartex" xmlns:cx6="http://schemas.microsoft.com/office/drawing/2016/5/12/chartex" xmlns:cx7="http://schemas.microsoft.com/office/drawing/2016/5/13/chartex" xmlns:cx8="http://schemas.microsoft.com/office/drawing/2016/5/14/chartex" xmlns:mc="http://schemas.openxmlformats.org/markup-compatibility/2006" xmlns:aink="http://schemas.microsoft.com/office/drawing/2016/ink" xmlns:am3d="http://schemas.microsoft.com/office/drawing/2017/model3d" xmlns:o="urn:schemas-microsoft-com:office:office" xmlns:oel="http://schemas.microsoft.com/office/2019/extlst" xmlns:r="http://schemas.openxmlformats.org/officeDocument/2006/relationships" xmlns:m="http://schemas.openxmlformats.org/officeDocument/2006/math" xmlns:v="urn:schemas-microsoft-com:vml" xmlns:wp14="http://schemas.microsoft.com/office/word/2010/wordprocessingDrawing" xmlns:wp="http://schemas.openxmlformats.org/drawingml/2006/wordprocessingDrawing" xmlns:w10="urn:schemas-microsoft-com:office:word" xmlns:w="http://schemas.openxmlformats.org/wordprocessingml/2006/main" xmlns:w14="http://schemas.microsoft.com/office/word/2010/wordml" xmlns:w15="http://schemas.microsoft.com/office/word/2012/wordml" xmlns:w16cex="http://schemas.microsoft.com/office/word/2018/wordml/cex" xmlns:w16cid="http://schemas.microsoft.com/office/word/2016/wordml/cid" xmlns:w16="http://schemas.microsoft.com/office/word/2018/wordml" xmlns:w16du="http://schemas.microsoft.com/office/word/2023/wordml/word16du" xmlns:w16sdtdh="http://schemas.microsoft.com/office/word/2020/wordml/sdtdatahash" xmlns:w16se="http://schemas.microsoft.com/office/word/2015/wordml/symex" xmlns:wpg="http://schemas.microsoft.com/office/word/2010/wordprocessingGroup" xmlns:wpi="http://schemas.microsoft.com/office/word/2010/wordprocessingInk" xmlns:wne="http://schemas.microsoft.com/office/word/2006/wordml" xmlns:wps="http://schemas.microsoft.com/office/word/2010/wordprocessingShape" mc:Ignorable="w14 w15 w16se w16cid w16 w16cex w16sdtdh wp14">
+  <w:p>
+    <w:pPr>
+      <w:pStyle w:val="Footer"/>
+    </w:pPr>
+  </w:p>
+</w:ftr>
+</file>
+
+<file path=word/footnotes.xml><?xml version="1.0" encoding="utf-8"?>
+<w:footnotes xmlns:wpc="http://schemas.microsoft.com/office/word/2010/wordprocessingCanvas" xmlns:cx="http://schemas.microsoft.com/office/drawing/2014/chartex" xmlns:cx1="http://schemas.microsoft.com/office/drawing/2015/9/8/chartex" xmlns:cx2="http://schemas.microsoft.com/office/drawing/2015/10/21/chartex" xmlns:cx3="http://schemas.microsoft.com/office/drawing/2016/5/9/chartex" xmlns:cx4="http://schemas.microsoft.com/office/drawing/2016/5/10/chartex" xmlns:cx5="http://schemas.microsoft.com/office/drawing/2016/5/11/chartex" xmlns:cx6="http://schemas.microsoft.com/office/drawing/2016/5/12/chartex" xmlns:cx7="http://schemas.microsoft.com/office/drawing/2016/5/13/chartex" xmlns:cx8="http://schemas.microsoft.com/office/drawing/2016/5/14/chartex" xmlns:mc="http://schemas.openxmlformats.org/markup-compatibility/2006" xmlns:aink="http://schemas.microsoft.com/office/drawing/2016/ink" xmlns:am3d="http://schemas.microsoft.com/office/drawing/2017/model3d" xmlns:o="urn:schemas-microsoft-com:office:office" xmlns:oel="http://schemas.microsoft.com/office/2019/extlst" xmlns:r="http://schemas.openxmlformats.org/officeDocument/2006/relationships" xmlns:m="http://schemas.openxmlformats.org/officeDocument/2006/math" xmlns:v="urn:schemas-microsoft-com:vml" xmlns:wp14="http://schemas.microsoft.com/office/word/2010/wordprocessingDrawing" xmlns:wp="http://schemas.openxmlformats.org/drawingml/2006/wordprocessingDrawing" xmlns:w10="urn:schemas-microsoft-com:office:word" xmlns:w="http://schemas.openxmlformats.org/wordprocessingml/2006/main" xmlns:w14="http://schemas.microsoft.com/office/word/2010/wordml" xmlns:w15="http://schemas.microsoft.com/office/word/2012/wordml" xmlns:w16cex="http://schemas.microsoft.com/office/word/2018/wordml/cex" xmlns:w16cid="http://schemas.microsoft.com/office/word/2016/wordml/cid" xmlns:w16="http://schemas.microsoft.com/office/word/2018/wordml" xmlns:w16du="http://schemas.microsoft.com/office/word/2023/wordml/word16du" xmlns:w16sdtdh="http://schemas.microsoft.com/office/word/2020/wordml/sdtdatahash" xmlns:w16se="http://schemas.microsoft.com/office/word/2015/wordml/symex" xmlns:wpg="http://schemas.microsoft.com/office/word/2010/wordprocessingGroup" xmlns:wpi="http://schemas.microsoft.com/office/word/2010/wordprocessingInk" xmlns:wne="http://schemas.microsoft.com/office/word/2006/wordml" xmlns:wps="http://schemas.microsoft.com/office/word/2010/wordprocessingShape" mc:Ignorable="w14 w15 w16se w16cid w16 w16cex w16sdtdh wp14">
+  <w:footnote w:type="separator" w:id="-1">
+    <w:p>
+      <w:pPr>
+        <w:spacing w:after="0" w:line="240" w:lineRule="auto"/>
+      </w:pPr>
+      <w:r>
+        <w:separator/>
+      </w:r>
+    </w:p>
+  </w:footnote>
+  <w:footnote w:type="continuationSeparator" w:id="0">
+    <w:p>
+      <w:pPr>
+        <w:spacing w:after="0" w:line="240" w:lineRule="auto"/>
+      </w:pPr>
+      <w:r>
+        <w:continuationSeparator/>
+      </w:r>
+    </w:p>
+  </w:footnote>
+</w:footnotes>
+</file>
+
+<file path=word/header1.xml><?xml version="1.0" encoding="utf-8"?>
+<w:hdr xmlns:wpc="http://schemas.microsoft.com/office/word/2010/wordprocessingCanvas" xmlns:cx="http://schemas.microsoft.com/office/drawing/2014/chartex" xmlns:cx1="http://schemas.microsoft.com/office/drawing/2015/9/8/chartex" xmlns:cx2="http://schemas.microsoft.com/office/drawing/2015/10/21/chartex" xmlns:cx3="http://schemas.microsoft.com/office/drawing/2016/5/9/chartex" xmlns:cx4="http://schemas.microsoft.com/office/drawing/2016/5/10/chartex" xmlns:cx5="http://schemas.microsoft.com/office/drawing/2016/5/11/chartex" xmlns:cx6="http://schemas.microsoft.com/office/drawing/2016/5/12/chartex" xmlns:cx7="http://schemas.microsoft.com/office/drawing/2016/5/13/chartex" xmlns:cx8="http://schemas.microsoft.com/office/drawing/2016/5/14/chartex" xmlns:mc="http://schemas.openxmlformats.org/markup-compatibility/2006" xmlns:aink="http://schemas.microsoft.com/office/drawing/2016/ink" xmlns:am3d="http://schemas.microsoft.com/office/drawing/2017/model3d" xmlns:o="urn:schemas-microsoft-com:office:office" xmlns:oel="http://schemas.microsoft.com/office/2019/extlst" xmlns:r="http://schemas.openxmlformats.org/officeDocument/2006/relationships" xmlns:m="http://schemas.openxmlformats.org/officeDocument/2006/math" xmlns:v="urn:schemas-microsoft-com:vml" xmlns:wp14="http://schemas.microsoft.com/office/word/2010/wordprocessingDrawing" xmlns:wp="http://schemas.openxmlformats.org/drawingml/2006/wordprocessingDrawing" xmlns:w10="urn:schemas-microsoft-com:office:word" xmlns:w="http://schemas.openxmlformats.org/wordprocessingml/2006/main" xmlns:w14="http://schemas.microsoft.com/office/word/2010/wordml" xmlns:w15="http://schemas.microsoft.com/office/word/2012/wordml" xmlns:w16cex="http://schemas.microsoft.com/office/word/2018/wordml/cex" xmlns:w16cid="http://schemas.microsoft.com/office/word/2016/wordml/cid" xmlns:w16="http://schemas.microsoft.com/office/word/2018/wordml" xmlns:w16du="http://schemas.microsoft.com/office/word/2023/wordml/word16du" xmlns:w16sdtdh="http://schemas.microsoft.com/office/word/2020/wordml/sdtdatahash" xmlns:w16se="http://schemas.microsoft.com/office/word/2015/wordml/symex" xmlns:wpg="http://schemas.microsoft.com/office/word/2010/wordprocessingGroup" xmlns:wpi="http://schemas.microsoft.com/office/word/2010/wordprocessingInk" xmlns:wne="http://schemas.microsoft.com/office/word/2006/wordml" xmlns:wps="http://schemas.microsoft.com/office/word/2010/wordprocessingShape" mc:Ignorable="w14 w15 w16se w16cid w16 w16cex w16sdtdh wp14">
+  <w:p>
+    <w:pPr>
+      <w:pStyle w:val="Header"/>
+    </w:pPr>
+  </w:p>
+</w:hdr>
+</file>
+
+<file path=word/header2.xml><?xml version="1.0" encoding="utf-8"?>
+<w:hdr xmlns:wpc="http://schemas.microsoft.com/office/word/2010/wordprocessingCanvas" xmlns:cx="http://schemas.microsoft.com/office/drawing/2014/chartex" xmlns:cx1="http://schemas.microsoft.com/office/drawing/2015/9/8/chartex" xmlns:cx2="http://schemas.microsoft.com/office/drawing/2015/10/21/chartex" xmlns:cx3="http://schemas.microsoft.com/office/drawing/2016/5/9/chartex" xmlns:cx4="http://schemas.microsoft.com/office/drawing/2016/5/10/chartex" xmlns:cx5="http://schemas.microsoft.com/office/drawing/2016/5/11/chartex" xmlns:cx6="http://schemas.microsoft.com/office/drawing/2016/5/12/chartex" xmlns:cx7="http://schemas.microsoft.com/office/drawing/2016/5/13/chartex" xmlns:cx8="http://schemas.microsoft.com/office/drawing/2016/5/14/chartex" xmlns:mc="http://schemas.openxmlformats.org/markup-compatibility/2006" xmlns:aink="http://schemas.microsoft.com/office/drawing/2016/ink" xmlns:am3d="http://schemas.microsoft.com/office/drawing/2017/model3d" xmlns:o="urn:schemas-microsoft-com:office:office" xmlns:oel="http://schemas.microsoft.com/office/2019/extlst" xmlns:r="http://schemas.openxmlformats.org/officeDocument/2006/relationships" xmlns:m="http://schemas.openxmlformats.org/officeDocument/2006/math" xmlns:v="urn:schemas-microsoft-com:vml" xmlns:wp14="http://schemas.microsoft.com/office/word/2010/wordprocessingDrawing" xmlns:wp="http://schemas.openxmlformats.org/drawingml/2006/wordprocessingDrawing" xmlns:w10="urn:schemas-microsoft-com:office:word" xmlns:w="http://schemas.openxmlformats.org/wordprocessingml/2006/main" xmlns:w14="http://schemas.microsoft.com/office/word/2010/wordml" xmlns:w15="http://schemas.microsoft.com/office/word/2012/wordml" xmlns:w16cex="http://schemas.microsoft.com/office/word/2018/wordml/cex" xmlns:w16cid="http://schemas.microsoft.com/office/word/2016/wordml/cid" xmlns:w16="http://schemas.microsoft.com/office/word/2018/wordml" xmlns:w16du="http://schemas.microsoft.com/office/word/2023/wordml/word16du" xmlns:w16sdtdh="http://schemas.microsoft.com/office/word/2020/wordml/sdtdatahash" xmlns:w16se="http://schemas.microsoft.com/office/word/2015/wordml/symex" xmlns:wpg="http://schemas.microsoft.com/office/word/2010/wordprocessingGroup" xmlns:wpi="http://schemas.microsoft.com/office/word/2010/wordprocessingInk" xmlns:wne="http://schemas.microsoft.com/office/word/2006/wordml" xmlns:wps="http://schemas.microsoft.com/office/word/2010/wordprocessingShape" mc:Ignorable="w14 w15 w16se w16cid w16 w16cex w16sdtdh wp14">
+  <w:p>
+    <w:pPr>
+      <w:pStyle w:val="Header"/>
+    </w:pPr>
+  </w:p>
+</w:hdr>
+</file>
+
+<file path=word/header3.xml><?xml version="1.0" encoding="utf-8"?>
+<w:hdr xmlns:wpc="http://schemas.microsoft.com/office/word/2010/wordprocessingCanvas" xmlns:cx="http://schemas.microsoft.com/office/drawing/2014/chartex" xmlns:cx1="http://schemas.microsoft.com/office/drawing/2015/9/8/chartex" xmlns:cx2="http://schemas.microsoft.com/office/drawing/2015/10/21/chartex" xmlns:cx3="http://schemas.microsoft.com/office/drawing/2016/5/9/chartex" xmlns:cx4="http://schemas.microsoft.com/office/drawing/2016/5/10/chartex" xmlns:cx5="http://schemas.microsoft.com/office/drawing/2016/5/11/chartex" xmlns:cx6="http://schemas.microsoft.com/office/drawing/2016/5/12/chartex" xmlns:cx7="http://schemas.microsoft.com/office/drawing/2016/5/13/chartex" xmlns:cx8="http://schemas.microsoft.com/office/drawing/2016/5/14/chartex" xmlns:mc="http://schemas.openxmlformats.org/markup-compatibility/2006" xmlns:aink="http://schemas.microsoft.com/office/drawing/2016/ink" xmlns:am3d="http://schemas.microsoft.com/office/drawing/2017/model3d" xmlns:o="urn:schemas-microsoft-com:office:office" xmlns:oel="http://schemas.microsoft.com/office/2019/extlst" xmlns:r="http://schemas.openxmlformats.org/officeDocument/2006/relationships" xmlns:m="http://schemas.openxmlformats.org/officeDocument/2006/math" xmlns:v="urn:schemas-microsoft-com:vml" xmlns:wp14="http://schemas.microsoft.com/office/word/2010/wordprocessingDrawing" xmlns:wp="http://schemas.openxmlformats.org/drawingml/2006/wordprocessingDrawing" xmlns:w10="urn:schemas-microsoft-com:office:word" xmlns:w="http://schemas.openxmlformats.org/wordprocessingml/2006/main" xmlns:w14="http://schemas.microsoft.com/office/word/2010/wordml" xmlns:w15="http://schemas.microsoft.com/office/word/2012/wordml" xmlns:w16cex="http://schemas.microsoft.com/office/word/2018/wordml/cex" xmlns:w16cid="http://schemas.microsoft.com/office/word/2016/wordml/cid" xmlns:w16="http://schemas.microsoft.com/office/word/2018/wordml" xmlns:w16du="http://schemas.microsoft.com/office/word/2023/wordml/word16du" xmlns:w16sdtdh="http://schemas.microsoft.com/office/word/2020/wordml/sdtdatahash" xmlns:w16se="http://schemas.microsoft.com/office/word/2015/wordml/symex" xmlns:wpg="http://schemas.microsoft.com/office/word/2010/wordprocessingGroup" xmlns:wpi="http://schemas.microsoft.com/office/word/2010/wordprocessingInk" xmlns:wne="http://schemas.microsoft.com/office/word/2006/wordml" xmlns:wps="http://schemas.microsoft.com/office/word/2010/wordprocessingShape" mc:Ignorable="w14 w15 w16se w16cid w16 w16cex w16sdtdh wp14">
+  <w:p>
+    <w:pPr>
+      <w:pStyle w:val="Header"/>
+    </w:pPr>
+  </w:p>
+</w:hdr>
+</file>
+
 <file path=word/numbering.xml><?xml version="1.0" encoding="utf-8"?>
-<w:numbering xmlns:wpc="http://schemas.microsoft.com/office/word/2010/wordprocessingCanvas" xmlns:cx="http://schemas.microsoft.com/office/drawing/2014/chartex" xmlns:cx1="http://schemas.microsoft.com/office/drawing/2015/9/8/chartex" xmlns:cx2="http://schemas.microsoft.com/office/drawing/2015/10/21/chartex" xmlns:cx3="http://schemas.microsoft.com/office/drawing/2016/5/9/chartex" xmlns:cx4="http://schemas.microsoft.com/office/drawing/2016/5/10/chartex" xmlns:cx5="http://schemas.microsoft.com/office/drawing/2016/5/11/chartex" xmlns:cx6="http://schemas.microsoft.com/office/drawing/2016/5/12/chartex" xmlns:cx7="http://schemas.microsoft.com/office/drawing/2016/5/13/chartex" xmlns:cx8="http://schemas.microsoft.com/office/drawing/2016/5/14/chartex" xmlns:mc="http://schemas.openxmlformats.org/markup-compatibility/2006" xmlns:aink="http://schemas.microsoft.com/office/drawing/2016/ink" xmlns:am3d="http://schemas.microsoft.com/office/drawing/2017/model3d" xmlns:o="urn:schemas-microsoft-com:office:office" xmlns:oel="http://schemas.microsoft.com/office/2019/extlst" xmlns:r="http://schemas.openxmlformats.org/officeDocument/2006/relationships" xmlns:m="http://schemas.openxmlformats.org/officeDocument/2006/math" xmlns:v="urn:schemas-microsoft-com:vml" xmlns:wp14="http://schemas.microsoft.com/office/word/2010/wordprocessingDrawing" xmlns:wp="http://schemas.openxmlformats.org/drawingml/2006/wordprocessingDrawing" xmlns:w10="urn:schemas-microsoft-com:office:word" xmlns:w="http://schemas.openxmlformats.org/wordprocessingml/2006/main" xmlns:w14="http://schemas.microsoft.com/office/word/2010/wordml" xmlns:w15="http://schemas.microsoft.com/office/word/2012/wordml" xmlns:w16cex="http://schemas.microsoft.com/office/word/2018/wordml/cex" xmlns:w16cid="http://schemas.microsoft.com/office/word/2016/wordml/cid" xmlns:w16="http://schemas.microsoft.com/office/word/2018/wordml" xmlns:w16sdtdh="http://schemas.microsoft.com/office/word/2020/wordml/sdtdatahash" xmlns:w16se="http://schemas.microsoft.com/office/word/2015/wordml/symex" xmlns:wpg="http://schemas.microsoft.com/office/word/2010/wordprocessingGroup" xmlns:wpi="http://schemas.microsoft.com/office/word/2010/wordprocessingInk" xmlns:wne="http://schemas.microsoft.com/office/word/2006/wordml" xmlns:wps="http://schemas.microsoft.com/office/word/2010/wordprocessingShape" mc:Ignorable="w14 w15 w16se w16cid w16 w16cex w16sdtdh wp14">
+<w:numbering xmlns:wpc="http://schemas.microsoft.com/office/word/2010/wordprocessingCanvas" xmlns:cx="http://schemas.microsoft.com/office/drawing/2014/chartex" xmlns:cx1="http://schemas.microsoft.com/office/drawing/2015/9/8/chartex" xmlns:cx2="http://schemas.microsoft.com/office/drawing/2015/10/21/chartex" xmlns:cx3="http://schemas.microsoft.com/office/drawing/2016/5/9/chartex" xmlns:cx4="http://schemas.microsoft.com/office/drawing/2016/5/10/chartex" xmlns:cx5="http://schemas.microsoft.com/office/drawing/2016/5/11/chartex" xmlns:cx6="http://schemas.microsoft.com/office/drawing/2016/5/12/chartex" xmlns:cx7="http://schemas.microsoft.com/office/drawing/2016/5/13/chartex" xmlns:cx8="http://schemas.microsoft.com/office/drawing/2016/5/14/chartex" xmlns:mc="http://schemas.openxmlformats.org/markup-compatibility/2006" xmlns:aink="http://schemas.microsoft.com/office/drawing/2016/ink" xmlns:am3d="http://schemas.microsoft.com/office/drawing/2017/model3d" xmlns:o="urn:schemas-microsoft-com:office:office" xmlns:oel="http://schemas.microsoft.com/office/2019/extlst" xmlns:r="http://schemas.openxmlformats.org/officeDocument/2006/relationships" xmlns:m="http://schemas.openxmlformats.org/officeDocument/2006/math" xmlns:v="urn:schemas-microsoft-com:vml" xmlns:wp14="http://schemas.microsoft.com/office/word/2010/wordprocessingDrawing" xmlns:wp="http://schemas.openxmlformats.org/drawingml/2006/wordprocessingDrawing" xmlns:w10="urn:schemas-microsoft-com:office:word" xmlns:w="http://schemas.openxmlformats.org/wordprocessingml/2006/main" xmlns:w14="http://schemas.microsoft.com/office/word/2010/wordml" xmlns:w15="http://schemas.microsoft.com/office/word/2012/wordml" xmlns:w16cex="http://schemas.microsoft.com/office/word/2018/wordml/cex" xmlns:w16cid="http://schemas.microsoft.com/office/word/2016/wordml/cid" xmlns:w16="http://schemas.microsoft.com/office/word/2018/wordml" xmlns:w16du="http://schemas.microsoft.com/office/word/2023/wordml/word16du" xmlns:w16sdtdh="http://schemas.microsoft.com/office/word/2020/wordml/sdtdatahash" xmlns:w16se="http://schemas.microsoft.com/office/word/2015/wordml/symex" xmlns:wpg="http://schemas.microsoft.com/office/word/2010/wordprocessingGroup" xmlns:wpi="http://schemas.microsoft.com/office/word/2010/wordprocessingInk" xmlns:wne="http://schemas.microsoft.com/office/word/2006/wordml" xmlns:wps="http://schemas.microsoft.com/office/word/2010/wordprocessingShape" mc:Ignorable="w14 w15 w16se w16cid w16 w16cex w16sdtdh wp14">
   <w:abstractNum w:abstractNumId="0" w15:restartNumberingAfterBreak="0">
     <w:nsid w:val="26025F93"/>
     <w:multiLevelType w:val="hybridMultilevel"/>
@@ -2188,6 +2326,50 @@
       <w:u w:val="single"/>
     </w:rPr>
   </w:style>
+  <w:style w:type="paragraph" w:styleId="Header">
+    <w:name w:val="header"/>
+    <w:basedOn w:val="Normal"/>
+    <w:link w:val="HeaderChar"/>
+    <w:uiPriority w:val="99"/>
+    <w:unhideWhenUsed/>
+    <w:rsid w:val="00B072EA"/>
+    <w:pPr>
+      <w:tabs>
+        <w:tab w:val="center" w:pos="4680"/>
+        <w:tab w:val="right" w:pos="9360"/>
+      </w:tabs>
+      <w:spacing w:after="0" w:line="240" w:lineRule="auto"/>
+    </w:pPr>
+  </w:style>
+  <w:style w:type="character" w:customStyle="1" w:styleId="HeaderChar">
+    <w:name w:val="Header Char"/>
+    <w:basedOn w:val="DefaultParagraphFont"/>
+    <w:link w:val="Header"/>
+    <w:uiPriority w:val="99"/>
+    <w:rsid w:val="00B072EA"/>
+  </w:style>
+  <w:style w:type="paragraph" w:styleId="Footer">
+    <w:name w:val="footer"/>
+    <w:basedOn w:val="Normal"/>
+    <w:link w:val="FooterChar"/>
+    <w:uiPriority w:val="99"/>
+    <w:unhideWhenUsed/>
+    <w:rsid w:val="00B072EA"/>
+    <w:pPr>
+      <w:tabs>
+        <w:tab w:val="center" w:pos="4680"/>
+        <w:tab w:val="right" w:pos="9360"/>
+      </w:tabs>
+      <w:spacing w:after="0" w:line="240" w:lineRule="auto"/>
+    </w:pPr>
+  </w:style>
+  <w:style w:type="character" w:customStyle="1" w:styleId="FooterChar">
+    <w:name w:val="Footer Char"/>
+    <w:basedOn w:val="DefaultParagraphFont"/>
+    <w:link w:val="Footer"/>
+    <w:uiPriority w:val="99"/>
+    <w:rsid w:val="00B072EA"/>
+  </w:style>
 </w:styles>
 </file>
 
